--- a/2021/ОПІ ПР 13 Прикладні та теоретичні методи програмування.docx
+++ b/2021/ОПІ ПР 13 Прикладні та теоретичні методи програмування.docx
@@ -2125,7 +2125,47 @@
           <w:sz w:val="28"/>
           <w:szCs w:val="28"/>
         </w:rPr>
-        <w:t>24.04.2021</w:t>
+        <w:t>02</w:t>
+      </w:r>
+      <w:r>
+        <w:rPr>
+          <w:rFonts w:ascii="Times New Roman" w:hAnsi="Times New Roman" w:cs="Times New Roman"/>
+          <w:b/>
+          <w:color w:val="FF0000"/>
+          <w:sz w:val="28"/>
+          <w:szCs w:val="28"/>
+        </w:rPr>
+        <w:t>.0</w:t>
+      </w:r>
+      <w:r>
+        <w:rPr>
+          <w:rFonts w:ascii="Times New Roman" w:hAnsi="Times New Roman" w:cs="Times New Roman"/>
+          <w:b/>
+          <w:color w:val="FF0000"/>
+          <w:sz w:val="28"/>
+          <w:szCs w:val="28"/>
+        </w:rPr>
+        <w:t>6</w:t>
+      </w:r>
+      <w:r>
+        <w:rPr>
+          <w:rFonts w:ascii="Times New Roman" w:hAnsi="Times New Roman" w:cs="Times New Roman"/>
+          <w:b/>
+          <w:color w:val="FF0000"/>
+          <w:sz w:val="28"/>
+          <w:szCs w:val="28"/>
+        </w:rPr>
+        <w:t>.202</w:t>
+      </w:r>
+      <w:r>
+        <w:rPr>
+          <w:rFonts w:ascii="Times New Roman" w:hAnsi="Times New Roman" w:cs="Times New Roman"/>
+          <w:b/>
+          <w:color w:val="FF0000"/>
+          <w:sz w:val="28"/>
+          <w:szCs w:val="28"/>
+        </w:rPr>
+        <w:t>2</w:t>
       </w:r>
       <w:r>
         <w:rPr>
@@ -7239,7 +7279,25 @@
                 <w:szCs w:val="28"/>
                 <w:lang w:eastAsia="uk-UA"/>
               </w:rPr>
-              <w:t>Дані одного і того ж безлічі або типу</w:t>
+              <w:t xml:space="preserve">Дані одного і того ж </w:t>
+            </w:r>
+            <w:r>
+              <w:rPr>
+                <w:rFonts w:ascii="Times New Roman" w:eastAsia="Times New Roman" w:hAnsi="Times New Roman" w:cs="Times New Roman"/>
+                <w:sz w:val="28"/>
+                <w:szCs w:val="28"/>
+                <w:lang w:eastAsia="uk-UA"/>
+              </w:rPr>
+              <w:t xml:space="preserve">типу або </w:t>
+            </w:r>
+            <w:r>
+              <w:rPr>
+                <w:rFonts w:ascii="Times New Roman" w:eastAsia="Times New Roman" w:hAnsi="Times New Roman" w:cs="Times New Roman"/>
+                <w:sz w:val="28"/>
+                <w:szCs w:val="28"/>
+                <w:lang w:eastAsia="uk-UA"/>
+              </w:rPr>
+              <w:t xml:space="preserve">безлічі </w:t>
             </w:r>
           </w:p>
         </w:tc>
@@ -8479,7 +8537,7 @@
             <w:noProof/>
             <w:lang w:val="ru-RU"/>
           </w:rPr>
-          <w:t>13</w:t>
+          <w:t>2</w:t>
         </w:r>
         <w:r>
           <w:fldChar w:fldCharType="end"/>
